--- a/src/Templates/Invoice/Invoice.docx
+++ b/src/Templates/Invoice/Invoice.docx
@@ -36,15 +36,15 @@
         <w:tblLook w:val="04A0" w:firstRow="1" w:lastRow="0" w:firstColumn="1" w:lastColumn="0" w:noHBand="0" w:noVBand="1"/>
       </w:tblPr>
       <w:tblGrid>
-        <w:gridCol w:w="3537"/>
+        <w:gridCol w:w="2704"/>
       </w:tblGrid>
       <w:tr>
         <w:trPr>
-          <w:trHeight w:val="2421"/>
+          <w:trHeight w:val="1851"/>
         </w:trPr>
         <w:tc>
           <w:tcPr>
-            <w:tcW w:w="3537" w:type="dxa"/>
+            <w:tcW w:w="2704" w:type="dxa"/>
             <w:vAlign w:val="center"/>
           </w:tcPr>
           <w:p>
@@ -183,17 +183,6 @@
         </w:rPr>
         <w:t xml:space="preserve">[CompanyPostcode]  </w:t>
       </w:r>
-    </w:p>
-    <w:p>
-      <w:pPr>
-        <w:jc w:val="right"/>
-        <w:rPr>
-          <w:rFonts w:ascii="Arial" w:hAnsi="Arial" w:cs="Arial"/>
-          <w:color w:val="000000" w:themeColor="text1"/>
-          <w:sz w:val="20"/>
-          <w:szCs w:val="20"/>
-        </w:rPr>
-      </w:pPr>
     </w:p>
     <w:p>
       <w:pPr>
@@ -566,7 +555,7 @@
               <w:rPr>
                 <w:rFonts w:ascii="Arial" w:hAnsi="Arial" w:cs="Arial"/>
               </w:rPr>
-              <w:t xml:space="preserve">[PayerPostcode] </w:t>
+              <w:t xml:space="preserve">[PayerAddress4] </w:t>
             </w:r>
           </w:p>
         </w:tc>
@@ -606,6 +595,51 @@
               </w:rPr>
               <w:t>[AccountNumber]</w:t>
             </w:r>
+          </w:p>
+        </w:tc>
+      </w:tr>
+      <w:tr>
+        <w:tc>
+          <w:tcPr>
+            <w:tcW w:w="5949" w:type="dxa"/>
+          </w:tcPr>
+          <w:p>
+            <w:pPr>
+              <w:rPr>
+                <w:rFonts w:ascii="Arial" w:hAnsi="Arial" w:cs="Arial"/>
+              </w:rPr>
+            </w:pPr>
+            <w:r>
+              <w:rPr>
+                <w:rFonts w:ascii="Arial" w:hAnsi="Arial" w:cs="Arial"/>
+              </w:rPr>
+              <w:t>[PayerPostcode]</w:t>
+            </w:r>
+          </w:p>
+        </w:tc>
+        <w:tc>
+          <w:tcPr>
+            <w:tcW w:w="2268" w:type="dxa"/>
+          </w:tcPr>
+          <w:p>
+            <w:pPr>
+              <w:rPr>
+                <w:rFonts w:ascii="Arial" w:hAnsi="Arial" w:cs="Arial"/>
+                <w:b/>
+              </w:rPr>
+            </w:pPr>
+          </w:p>
+        </w:tc>
+        <w:tc>
+          <w:tcPr>
+            <w:tcW w:w="2319" w:type="dxa"/>
+          </w:tcPr>
+          <w:p>
+            <w:pPr>
+              <w:rPr>
+                <w:rFonts w:ascii="Arial" w:hAnsi="Arial" w:cs="Arial"/>
+              </w:rPr>
+            </w:pPr>
           </w:p>
         </w:tc>
       </w:tr>
@@ -763,14 +797,14 @@
       </w:tblPr>
       <w:tblGrid>
         <w:gridCol w:w="2675"/>
-        <w:gridCol w:w="4038"/>
-        <w:gridCol w:w="1749"/>
+        <w:gridCol w:w="3562"/>
+        <w:gridCol w:w="2225"/>
         <w:gridCol w:w="1176"/>
       </w:tblGrid>
       <w:tr>
         <w:tc>
           <w:tcPr>
-            <w:tcW w:w="10536" w:type="dxa"/>
+            <w:tcW w:w="9638" w:type="dxa"/>
             <w:gridSpan w:val="4"/>
             <w:tcBorders>
               <w:left w:val="nil"/>
@@ -792,7 +826,7 @@
       <w:tr>
         <w:tc>
           <w:tcPr>
-            <w:tcW w:w="7508" w:type="dxa"/>
+            <w:tcW w:w="6237" w:type="dxa"/>
             <w:gridSpan w:val="2"/>
             <w:tcBorders>
               <w:top w:val="nil"/>
@@ -815,11 +849,13 @@
               </w:rPr>
               <w:t>STRICTLY 30 DAYS NET</w:t>
             </w:r>
-          </w:p>
-        </w:tc>
-        <w:tc>
-          <w:tcPr>
-            <w:tcW w:w="1843" w:type="dxa"/>
+            <w:bookmarkStart w:id="1" w:name="_GoBack"/>
+            <w:bookmarkEnd w:id="1"/>
+          </w:p>
+        </w:tc>
+        <w:tc>
+          <w:tcPr>
+            <w:tcW w:w="2225" w:type="dxa"/>
             <w:tcBorders>
               <w:top w:val="nil"/>
               <w:left w:val="nil"/>
@@ -852,7 +888,7 @@
         </w:tc>
         <w:tc>
           <w:tcPr>
-            <w:tcW w:w="1185" w:type="dxa"/>
+            <w:tcW w:w="1176" w:type="dxa"/>
             <w:tcBorders>
               <w:top w:val="nil"/>
               <w:left w:val="nil"/>
@@ -862,6 +898,7 @@
           </w:tcPr>
           <w:p>
             <w:pPr>
+              <w:jc w:val="right"/>
               <w:rPr>
                 <w:rFonts w:ascii="Arial" w:hAnsi="Arial" w:cs="Arial"/>
                 <w:b/>
@@ -880,7 +917,7 @@
       <w:tr>
         <w:tc>
           <w:tcPr>
-            <w:tcW w:w="7508" w:type="dxa"/>
+            <w:tcW w:w="6237" w:type="dxa"/>
             <w:gridSpan w:val="2"/>
             <w:tcBorders>
               <w:top w:val="nil"/>
@@ -899,7 +936,7 @@
         </w:tc>
         <w:tc>
           <w:tcPr>
-            <w:tcW w:w="1843" w:type="dxa"/>
+            <w:tcW w:w="2225" w:type="dxa"/>
             <w:tcBorders>
               <w:top w:val="nil"/>
               <w:left w:val="nil"/>
@@ -925,7 +962,7 @@
         </w:tc>
         <w:tc>
           <w:tcPr>
-            <w:tcW w:w="1185" w:type="dxa"/>
+            <w:tcW w:w="1176" w:type="dxa"/>
             <w:tcBorders>
               <w:top w:val="nil"/>
               <w:left w:val="nil"/>
@@ -935,6 +972,7 @@
           </w:tcPr>
           <w:p>
             <w:pPr>
+              <w:jc w:val="right"/>
               <w:rPr>
                 <w:rFonts w:ascii="Arial" w:hAnsi="Arial" w:cs="Arial"/>
                 <w:b/>
@@ -953,7 +991,7 @@
       <w:tr>
         <w:tc>
           <w:tcPr>
-            <w:tcW w:w="7508" w:type="dxa"/>
+            <w:tcW w:w="6237" w:type="dxa"/>
             <w:gridSpan w:val="2"/>
             <w:tcBorders>
               <w:top w:val="nil"/>
@@ -972,7 +1010,7 @@
         </w:tc>
         <w:tc>
           <w:tcPr>
-            <w:tcW w:w="1843" w:type="dxa"/>
+            <w:tcW w:w="2225" w:type="dxa"/>
             <w:tcBorders>
               <w:top w:val="nil"/>
               <w:left w:val="nil"/>
@@ -998,7 +1036,7 @@
         </w:tc>
         <w:tc>
           <w:tcPr>
-            <w:tcW w:w="1185" w:type="dxa"/>
+            <w:tcW w:w="1176" w:type="dxa"/>
             <w:tcBorders>
               <w:top w:val="nil"/>
               <w:left w:val="nil"/>
@@ -1008,17 +1046,25 @@
           </w:tcPr>
           <w:p>
             <w:pPr>
-              <w:rPr>
-                <w:rFonts w:ascii="Arial" w:hAnsi="Arial" w:cs="Arial"/>
-                <w:b/>
-              </w:rPr>
-            </w:pPr>
-            <w:r>
-              <w:rPr>
-                <w:rFonts w:ascii="Arial" w:hAnsi="Arial" w:cs="Arial"/>
-                <w:b/>
-              </w:rPr>
-              <w:t xml:space="preserve">[TiVAT] </w:t>
+              <w:jc w:val="right"/>
+              <w:rPr>
+                <w:rFonts w:ascii="Arial" w:hAnsi="Arial" w:cs="Arial"/>
+                <w:b/>
+              </w:rPr>
+            </w:pPr>
+            <w:r>
+              <w:rPr>
+                <w:rFonts w:ascii="Arial" w:hAnsi="Arial" w:cs="Arial"/>
+                <w:b/>
+              </w:rPr>
+              <w:t>[TiVAT]</w:t>
+            </w:r>
+            <w:r>
+              <w:rPr>
+                <w:rFonts w:ascii="Arial" w:hAnsi="Arial" w:cs="Arial"/>
+                <w:b/>
+              </w:rPr>
+              <w:t xml:space="preserve"> </w:t>
             </w:r>
           </w:p>
         </w:tc>
@@ -1026,7 +1072,7 @@
       <w:tr>
         <w:tc>
           <w:tcPr>
-            <w:tcW w:w="2972" w:type="dxa"/>
+            <w:tcW w:w="2675" w:type="dxa"/>
             <w:tcBorders>
               <w:top w:val="nil"/>
               <w:left w:val="nil"/>
@@ -1054,7 +1100,7 @@
         </w:tc>
         <w:tc>
           <w:tcPr>
-            <w:tcW w:w="6379" w:type="dxa"/>
+            <w:tcW w:w="5787" w:type="dxa"/>
             <w:gridSpan w:val="2"/>
             <w:tcBorders>
               <w:top w:val="nil"/>
@@ -1089,7 +1135,7 @@
         </w:tc>
         <w:tc>
           <w:tcPr>
-            <w:tcW w:w="1185" w:type="dxa"/>
+            <w:tcW w:w="1176" w:type="dxa"/>
             <w:tcBorders>
               <w:top w:val="nil"/>
               <w:left w:val="nil"/>
@@ -1110,7 +1156,7 @@
       <w:tr>
         <w:tc>
           <w:tcPr>
-            <w:tcW w:w="2972" w:type="dxa"/>
+            <w:tcW w:w="2675" w:type="dxa"/>
             <w:tcBorders>
               <w:top w:val="nil"/>
               <w:left w:val="nil"/>
@@ -1130,7 +1176,7 @@
         </w:tc>
         <w:tc>
           <w:tcPr>
-            <w:tcW w:w="6379" w:type="dxa"/>
+            <w:tcW w:w="5787" w:type="dxa"/>
             <w:gridSpan w:val="2"/>
             <w:tcBorders>
               <w:top w:val="nil"/>
@@ -1195,7 +1241,7 @@
         </w:tc>
         <w:tc>
           <w:tcPr>
-            <w:tcW w:w="1185" w:type="dxa"/>
+            <w:tcW w:w="1176" w:type="dxa"/>
             <w:tcBorders>
               <w:top w:val="nil"/>
               <w:left w:val="nil"/>
@@ -1216,7 +1262,7 @@
       <w:tr>
         <w:tc>
           <w:tcPr>
-            <w:tcW w:w="2972" w:type="dxa"/>
+            <w:tcW w:w="2675" w:type="dxa"/>
             <w:tcBorders>
               <w:top w:val="nil"/>
               <w:left w:val="nil"/>
@@ -1236,7 +1282,7 @@
         </w:tc>
         <w:tc>
           <w:tcPr>
-            <w:tcW w:w="6379" w:type="dxa"/>
+            <w:tcW w:w="5787" w:type="dxa"/>
             <w:gridSpan w:val="2"/>
             <w:tcBorders>
               <w:top w:val="nil"/>
@@ -1280,7 +1326,7 @@
         </w:tc>
         <w:tc>
           <w:tcPr>
-            <w:tcW w:w="1185" w:type="dxa"/>
+            <w:tcW w:w="1176" w:type="dxa"/>
             <w:tcBorders>
               <w:top w:val="nil"/>
               <w:left w:val="nil"/>
@@ -1300,7 +1346,7 @@
       <w:tr>
         <w:tc>
           <w:tcPr>
-            <w:tcW w:w="10536" w:type="dxa"/>
+            <w:tcW w:w="9638" w:type="dxa"/>
             <w:gridSpan w:val="4"/>
             <w:tcBorders>
               <w:top w:val="nil"/>
@@ -1365,7 +1411,7 @@
       <w:tr>
         <w:tc>
           <w:tcPr>
-            <w:tcW w:w="10536" w:type="dxa"/>
+            <w:tcW w:w="9638" w:type="dxa"/>
             <w:gridSpan w:val="4"/>
             <w:tcBorders>
               <w:top w:val="nil"/>
@@ -1385,10 +1431,7 @@
         </w:tc>
       </w:tr>
     </w:tbl>
-    <w:p>
-      <w:bookmarkStart w:id="1" w:name="_GoBack"/>
-      <w:bookmarkEnd w:id="1"/>
-    </w:p>
+    <w:p/>
     <w:sectPr>
       <w:pgSz w:w="11906" w:h="16838"/>
       <w:pgMar w:top="567" w:right="1134" w:bottom="567" w:left="1134" w:header="0" w:footer="0" w:gutter="0"/>
@@ -2621,7 +2664,7 @@
     <w:name w:val="Table Grid1"/>
     <w:basedOn w:val="TableNormal"/>
     <w:next w:val="TableGrid"/>
-    <w:rsid w:val="00BD6494"/>
+    <w:rsid w:val="009D1324"/>
     <w:tblPr>
       <w:tblBorders>
         <w:top w:val="single" w:sz="4" w:space="0" w:color="auto"/>
